--- a/2025년_08월_14일_사라윳_일기.docx
+++ b/2025년_08월_14일_사라윳_일기.docx
@@ -7,7 +7,7 @@
         <w:spacing w:line="360" w:lineRule="auto"/>
         <w:jc w:val="center"/>
         <w:rPr>
-          <w:rFonts w:ascii="바탕체" w:hAnsi="바탕체" w:eastAsia="바탕체" w:cs="바탕체"/>
+          <w:rFonts w:ascii="BatangChe" w:hAnsi="BatangChe" w:eastAsia="BatangChe" w:cs="BatangChe"/>
           <w:b/>
           <w:bCs/>
           <w:color w:val="2E75B6" w:themeColor="accent1" w:themeShade="BF"/>
@@ -19,7 +19,7 @@
       </w:pPr>
       <w:r>
         <w:rPr>
-          <w:rFonts w:ascii="바탕체" w:hAnsi="바탕체" w:eastAsia="바탕체"/>
+          <w:rFonts w:ascii="BatangChe" w:hAnsi="BatangChe" w:eastAsia="BatangChe"/>
           <w:b/>
           <w:bCs/>
           <w:color w:val="2E75B6" w:themeColor="accent1" w:themeShade="BF"/>
@@ -32,7 +32,7 @@
       </w:r>
       <w:r>
         <w:rPr>
-          <w:rFonts w:hint="default" w:ascii="바탕체" w:hAnsi="바탕체" w:eastAsia="바탕체"/>
+          <w:rFonts w:hint="default" w:ascii="BatangChe" w:hAnsi="BatangChe" w:eastAsia="BatangChe"/>
           <w:b/>
           <w:bCs/>
           <w:color w:val="2E75B6" w:themeColor="accent1" w:themeShade="BF"/>
@@ -49,7 +49,7 @@
         <w:spacing w:line="360" w:lineRule="auto"/>
         <w:ind w:firstLine="2900" w:firstLineChars="1450"/>
         <w:rPr>
-          <w:rFonts w:ascii="바탕체" w:hAnsi="바탕체" w:eastAsia="바탕체" w:cs="바탕체"/>
+          <w:rFonts w:ascii="BatangChe" w:hAnsi="BatangChe" w:eastAsia="BatangChe" w:cs="BatangChe"/>
           <w:sz w:val="24"/>
           <w:szCs w:val="24"/>
           <w:lang w:eastAsia="ko-KR"/>
@@ -64,7 +64,7 @@
       </w:r>
       <w:r>
         <w:rPr>
-          <w:rFonts w:hint="eastAsia" w:ascii="바탕체" w:hAnsi="바탕체" w:eastAsia="바탕체" w:cs="바탕체"/>
+          <w:rFonts w:hint="eastAsia" w:ascii="BatangChe" w:hAnsi="BatangChe" w:eastAsia="BatangChe" w:cs="BatangChe"/>
           <w:sz w:val="28"/>
           <w:szCs w:val="28"/>
         </w:rPr>
@@ -72,7 +72,7 @@
       </w:r>
       <w:r>
         <w:rPr>
-          <w:rFonts w:hint="eastAsia" w:ascii="바탕체" w:hAnsi="바탕체" w:eastAsia="바탕체"/>
+          <w:rFonts w:hint="eastAsia" w:ascii="BatangChe" w:hAnsi="BatangChe" w:eastAsia="BatangChe"/>
           <w:sz w:val="28"/>
           <w:szCs w:val="28"/>
         </w:rPr>
@@ -83,14 +83,14 @@
       <w:pPr>
         <w:spacing w:line="360" w:lineRule="auto"/>
         <w:rPr>
-          <w:rFonts w:ascii="바탕체" w:hAnsi="바탕체" w:eastAsia="바탕체" w:cs="바탕체"/>
+          <w:rFonts w:ascii="BatangChe" w:hAnsi="BatangChe" w:eastAsia="BatangChe" w:cs="BatangChe"/>
           <w:sz w:val="28"/>
           <w:szCs w:val="28"/>
         </w:rPr>
       </w:pPr>
       <w:r>
         <w:rPr>
-          <w:rFonts w:hint="eastAsia" w:ascii="바탕체" w:hAnsi="바탕체" w:eastAsia="바탕체" w:cs="바탕체"/>
+          <w:rFonts w:hint="eastAsia" w:ascii="BatangChe" w:hAnsi="BatangChe" w:eastAsia="BatangChe" w:cs="BatangChe"/>
           <w:sz w:val="28"/>
           <w:szCs w:val="28"/>
         </w:rPr>
@@ -98,306 +98,392 @@
       </w:r>
       <w:r>
         <w:rPr>
-          <w:rFonts w:hint="eastAsia" w:ascii="바탕체" w:hAnsi="바탕체" w:eastAsia="바탕체" w:cs="바탕체"/>
-          <w:sz w:val="28"/>
-          <w:szCs w:val="28"/>
-          <w:lang w:eastAsia="ko-KR"/>
-        </w:rPr>
-        <w:t>7</w:t>
-      </w:r>
-      <w:r>
-        <w:rPr>
-          <w:rFonts w:hint="eastAsia" w:ascii="바탕체" w:hAnsi="바탕체" w:eastAsia="바탕체" w:cs="바탕체"/>
-          <w:sz w:val="28"/>
-          <w:szCs w:val="28"/>
-        </w:rPr>
-        <w:t xml:space="preserve">월 </w:t>
-      </w:r>
-      <w:r>
-        <w:rPr>
-          <w:rFonts w:hint="default" w:ascii="바탕체" w:hAnsi="바탕체" w:eastAsia="바탕체" w:cs="바탕체"/>
+          <w:rFonts w:hint="default" w:ascii="BatangChe" w:hAnsi="BatangChe" w:eastAsia="BatangChe" w:cs="BatangChe"/>
           <w:sz w:val="28"/>
           <w:szCs w:val="28"/>
           <w:lang w:val="en-US"/>
         </w:rPr>
-        <w:t>30</w:t>
-      </w:r>
-      <w:r>
-        <w:rPr>
-          <w:rFonts w:hint="eastAsia" w:ascii="바탕체" w:hAnsi="바탕체" w:eastAsia="바탕체" w:cs="바탕체"/>
+        <w:t>8</w:t>
+      </w:r>
+      <w:r>
+        <w:rPr>
+          <w:rFonts w:hint="eastAsia" w:ascii="BatangChe" w:hAnsi="BatangChe" w:eastAsia="BatangChe" w:cs="BatangChe"/>
           <w:sz w:val="28"/>
           <w:szCs w:val="28"/>
         </w:rPr>
-        <w:t>일</w:t>
-      </w:r>
-    </w:p>
-    <w:p>
-      <w:pPr>
-        <w:spacing w:line="360" w:lineRule="auto"/>
-        <w:rPr>
-          <w:rFonts w:ascii="바탕체" w:hAnsi="바탕체" w:eastAsia="바탕체" w:cs="바탕체"/>
+        <w:t xml:space="preserve">월 </w:t>
+      </w:r>
+      <w:r>
+        <w:rPr>
+          <w:rFonts w:hint="default" w:ascii="BatangChe" w:hAnsi="BatangChe" w:eastAsia="BatangChe" w:cs="BatangChe"/>
           <w:sz w:val="28"/>
           <w:szCs w:val="28"/>
-        </w:rPr>
-      </w:pPr>
-    </w:p>
-    <w:p>
-      <w:pPr>
-        <w:pStyle w:val="7"/>
-        <w:rPr>
-          <w:rFonts w:hint="default" w:ascii="바탕체" w:hAnsi="바탕체" w:eastAsia="바탕체"/>
-          <w:lang w:val="en-US" w:eastAsia="ko-KR"/>
-        </w:rPr>
-      </w:pPr>
-      <w:r>
-        <w:rPr>
-          <w:rFonts w:hint="eastAsia" w:ascii="바탕체" w:hAnsi="바탕체" w:eastAsia="바탕체" w:cs="바탕체"/>
-        </w:rPr>
-        <w:t>안녕하세요</w:t>
-      </w:r>
-      <w:r>
-        <w:t>~</w:t>
-      </w:r>
-      <w:r>
-        <w:rPr>
-          <w:rFonts w:hint="eastAsia" w:ascii="바탕체" w:hAnsi="바탕체" w:eastAsia="바탕체" w:cs="바탕체"/>
-        </w:rPr>
-        <w:t xml:space="preserve"> 과장님</w:t>
-      </w:r>
-      <w:r>
-        <w:rPr>
-          <w:rFonts w:hint="eastAsia" w:ascii="바탕체" w:hAnsi="바탕체" w:eastAsia="바탕체" w:cs="바탕체"/>
+          <w:lang w:val="en-US"/>
+        </w:rPr>
+        <w:t>13</w:t>
+      </w:r>
+      <w:r>
+        <w:rPr>
+          <w:rFonts w:hint="eastAsia" w:ascii="BatangChe" w:hAnsi="BatangChe" w:eastAsia="BatangChe" w:cs="BatangChe"/>
+          <w:sz w:val="28"/>
+          <w:szCs w:val="28"/>
+        </w:rPr>
+        <w:t>일</w:t>
+      </w:r>
+    </w:p>
+    <w:p>
+      <w:pPr>
+        <w:spacing w:line="360" w:lineRule="auto"/>
+        <w:rPr>
+          <w:rFonts w:ascii="BatangChe" w:hAnsi="BatangChe" w:eastAsia="BatangChe" w:cs="BatangChe"/>
+          <w:sz w:val="28"/>
+          <w:szCs w:val="28"/>
+        </w:rPr>
+      </w:pPr>
+    </w:p>
+    <w:p>
+      <w:pPr>
+        <w:pStyle w:val="7"/>
+        <w:rPr>
+          <w:rFonts w:hint="default" w:ascii="BatangChe" w:hAnsi="BatangChe" w:eastAsia="BatangChe"/>
+          <w:lang w:val="en-US" w:eastAsia="ko-KR"/>
+        </w:rPr>
+      </w:pPr>
+      <w:r>
+        <w:rPr>
+          <w:rFonts w:hint="default"/>
+        </w:rPr>
+        <w:t>안녕하십니까?</w:t>
+      </w:r>
+      <w:r>
+        <w:rPr>
+          <w:rFonts w:hint="default"/>
+          <w:lang w:val="en-US"/>
+        </w:rPr>
+        <w:t xml:space="preserve"> </w:t>
+      </w:r>
+      <w:r>
+        <w:rPr>
+          <w:rFonts w:hint="eastAsia" w:ascii="BatangChe" w:hAnsi="BatangChe" w:eastAsia="BatangChe"/>
           <w:lang w:eastAsia="ko-KR"/>
         </w:rPr>
-        <w:t xml:space="preserve">, </w:t>
-      </w:r>
-      <w:r>
-        <w:rPr>
-          <w:rFonts w:hint="eastAsia" w:ascii="바탕체" w:hAnsi="바탕체" w:eastAsia="바탕체"/>
+        <w:t>수요일</w:t>
+      </w:r>
+      <w:r>
+        <w:rPr>
+          <w:rFonts w:hint="default" w:ascii="BatangChe" w:hAnsi="BatangChe" w:eastAsia="BatangChe"/>
+          <w:lang w:val="en-US" w:eastAsia="ko-KR"/>
+        </w:rPr>
+        <w:t xml:space="preserve"> </w:t>
+      </w:r>
+      <w:r>
+        <w:rPr>
+          <w:rFonts w:hint="eastAsia" w:ascii="BatangChe" w:hAnsi="BatangChe" w:eastAsia="BatangChe"/>
           <w:lang w:eastAsia="ko-KR"/>
         </w:rPr>
-        <w:t>수요일 저는 오전 7시  일어납니다</w:t>
-      </w:r>
-      <w:r>
-        <w:rPr>
-          <w:rFonts w:hint="default" w:ascii="바탕체" w:hAnsi="바탕체" w:eastAsia="바탕체"/>
-          <w:lang w:val="en-US" w:eastAsia="ko-KR"/>
-        </w:rPr>
-        <w:t>. 저는 이</w:t>
-      </w:r>
-    </w:p>
-    <w:p>
-      <w:pPr>
-        <w:pStyle w:val="7"/>
-        <w:rPr>
-          <w:rFonts w:hint="default" w:ascii="바탕체" w:hAnsi="바탕체" w:eastAsia="바탕체"/>
-          <w:lang w:val="en-US" w:eastAsia="ko-KR"/>
-        </w:rPr>
-      </w:pPr>
-      <w:r>
-        <w:rPr>
-          <w:rFonts w:hint="default" w:ascii="바탕체" w:hAnsi="바탕체" w:eastAsia="바탕체"/>
-          <w:lang w:val="en-US" w:eastAsia="ko-KR"/>
-        </w:rPr>
-        <w:t>를 닦습니다. 그리고 저는 샤워를 했습니다. 저는 검은색 후드티와 청바지</w:t>
-      </w:r>
-    </w:p>
-    <w:p>
-      <w:pPr>
-        <w:pStyle w:val="7"/>
-        <w:rPr>
-          <w:rFonts w:hint="default" w:ascii="바탕체" w:hAnsi="바탕체" w:eastAsia="바탕체"/>
-          <w:lang w:val="en-US" w:eastAsia="ko-KR"/>
-        </w:rPr>
-      </w:pPr>
-      <w:r>
-        <w:rPr>
-          <w:rFonts w:hint="default" w:ascii="바탕체" w:hAnsi="바탕체" w:eastAsia="바탕체"/>
-          <w:lang w:val="en-US" w:eastAsia="ko-KR"/>
-        </w:rPr>
-        <w:t>를 입었어요. 저는 친구와 그리고 룸메이트 함께 회사에 갔어요.</w:t>
-      </w:r>
-    </w:p>
-    <w:p>
-      <w:pPr>
-        <w:pStyle w:val="7"/>
-        <w:rPr>
-          <w:rFonts w:hint="default" w:ascii="바탕체" w:hAnsi="바탕체" w:eastAsia="바탕체"/>
-          <w:lang w:val="en-US" w:eastAsia="ko-KR"/>
-        </w:rPr>
-      </w:pPr>
-      <w:r>
-        <w:rPr>
-          <w:rFonts w:hint="default" w:ascii="바탕체" w:hAnsi="바탕체" w:eastAsia="바탕체"/>
-          <w:lang w:val="en-US" w:eastAsia="ko-KR"/>
-        </w:rPr>
-        <w:t>수요일에 우리 팀은 회의를 했습니다. 오전 9시 30분에 회의가 있었습니</w:t>
-      </w:r>
-    </w:p>
-    <w:p>
-      <w:pPr>
-        <w:pStyle w:val="7"/>
-        <w:rPr>
-          <w:rFonts w:hint="default" w:ascii="바탕체" w:hAnsi="바탕체" w:eastAsia="바탕체"/>
-          <w:lang w:val="en-US" w:eastAsia="ko-KR"/>
-        </w:rPr>
-      </w:pPr>
-      <w:r>
-        <w:rPr>
-          <w:rFonts w:hint="default" w:ascii="바탕체" w:hAnsi="바탕체" w:eastAsia="바탕체"/>
-          <w:lang w:val="en-US" w:eastAsia="ko-KR"/>
-        </w:rPr>
-        <w:t>다. 저는 20층에 갔어요. 저는 WECOFFEE에 갔어요. 저는 아이스 커피 라</w:t>
-      </w:r>
-    </w:p>
-    <w:p>
-      <w:pPr>
-        <w:pStyle w:val="7"/>
-        <w:rPr>
-          <w:rFonts w:hint="default" w:ascii="바탕체" w:hAnsi="바탕체" w:eastAsia="바탕체"/>
-          <w:lang w:val="en-US" w:eastAsia="ko-KR"/>
-        </w:rPr>
-      </w:pPr>
-      <w:r>
-        <w:rPr>
-          <w:rFonts w:hint="default" w:ascii="바탕체" w:hAnsi="바탕체" w:eastAsia="바탕체"/>
-          <w:lang w:val="en-US" w:eastAsia="ko-KR"/>
-        </w:rPr>
-        <w:t xml:space="preserve">떼를 샀어요. </w:t>
-      </w:r>
-    </w:p>
-    <w:p>
-      <w:pPr>
-        <w:pStyle w:val="7"/>
-        <w:rPr>
-          <w:rFonts w:hint="default" w:ascii="바탕체" w:hAnsi="바탕체" w:eastAsia="바탕체"/>
-          <w:lang w:val="en-US" w:eastAsia="ko-KR"/>
-        </w:rPr>
-      </w:pPr>
-    </w:p>
-    <w:p>
-      <w:pPr>
-        <w:pStyle w:val="7"/>
-        <w:rPr>
-          <w:rFonts w:hint="default" w:ascii="바탕체" w:hAnsi="바탕체" w:eastAsia="바탕체"/>
-          <w:lang w:val="en-US" w:eastAsia="ko-KR"/>
-        </w:rPr>
-      </w:pPr>
-      <w:r>
-        <w:rPr>
-          <w:rFonts w:hint="default" w:ascii="바탕체" w:hAnsi="바탕체" w:eastAsia="바탕체"/>
-          <w:lang w:val="en-US" w:eastAsia="ko-KR"/>
-        </w:rPr>
-        <w:t>11시 30분에 친구와 점심을 먹었어요. 우리는 캄보디아 음식 먹었어요.</w:t>
-      </w:r>
-    </w:p>
-    <w:p>
-      <w:pPr>
-        <w:pStyle w:val="7"/>
-        <w:rPr>
-          <w:rFonts w:hint="default" w:ascii="바탕체" w:hAnsi="바탕체" w:eastAsia="바탕체"/>
-          <w:lang w:val="en-US" w:eastAsia="ko-KR"/>
-        </w:rPr>
-      </w:pPr>
-      <w:r>
-        <w:rPr>
-          <w:rFonts w:hint="default" w:ascii="바탕체" w:hAnsi="바탕체" w:eastAsia="바탕체"/>
-          <w:lang w:val="en-US" w:eastAsia="ko-KR"/>
-        </w:rPr>
-        <w:t xml:space="preserve">오늘 한국어 수업이 없었어요. 저는 WERECHARGE 갔어요. 오후 1시에 저는 </w:t>
-      </w:r>
-    </w:p>
-    <w:p>
-      <w:pPr>
-        <w:pStyle w:val="7"/>
-        <w:rPr>
-          <w:rFonts w:hint="default" w:ascii="바탕체" w:hAnsi="바탕체" w:eastAsia="바탕체"/>
-          <w:lang w:val="en-US" w:eastAsia="ko-KR"/>
-        </w:rPr>
-      </w:pPr>
-      <w:r>
-        <w:rPr>
-          <w:rFonts w:hint="default" w:ascii="바탕체" w:hAnsi="바탕체" w:eastAsia="바탕체"/>
-          <w:lang w:val="en-US" w:eastAsia="ko-KR"/>
-        </w:rPr>
-        <w:t xml:space="preserve">15층 갔어요. 오후 6시 30분에 저는 VIC마트 갔어요. 저는 VIMEAN과 </w:t>
-      </w:r>
-    </w:p>
-    <w:p>
-      <w:pPr>
-        <w:pStyle w:val="7"/>
-        <w:rPr>
-          <w:rFonts w:hint="default" w:ascii="바탕체" w:hAnsi="바탕체" w:eastAsia="바탕체"/>
-          <w:lang w:val="en-US" w:eastAsia="ko-KR"/>
-        </w:rPr>
-      </w:pPr>
-      <w:r>
-        <w:rPr>
-          <w:rFonts w:hint="default" w:ascii="바탕체" w:hAnsi="바탕체" w:eastAsia="바탕체"/>
-          <w:lang w:val="en-US" w:eastAsia="ko-KR"/>
-        </w:rPr>
-        <w:t>VANDA와 함께 갔어요. 저는 소고기를 샀어요. 1</w:t>
-      </w:r>
-      <w:r>
-        <w:rPr>
-          <w:rFonts w:hint="eastAsia" w:ascii="바탕체" w:hAnsi="바탕체" w:eastAsia="바탕체"/>
-          <w:lang w:val="en-US" w:eastAsia="ko-KR"/>
-        </w:rPr>
-        <w:t>1</w:t>
+        <w:t>저는 오전 7시</w:t>
+      </w:r>
+      <w:r>
+        <w:rPr>
+          <w:rFonts w:hint="default" w:ascii="BatangChe" w:hAnsi="BatangChe" w:eastAsia="BatangChe"/>
+          <w:lang w:val="en-US" w:eastAsia="ko-KR"/>
+        </w:rPr>
+        <w:t xml:space="preserve"> </w:t>
+      </w:r>
+      <w:r>
+        <w:rPr>
+          <w:rFonts w:hint="eastAsia" w:ascii="BatangChe" w:hAnsi="BatangChe" w:eastAsia="BatangChe"/>
+          <w:lang w:eastAsia="ko-KR"/>
+        </w:rPr>
+        <w:t>일어납니다</w:t>
+      </w:r>
+      <w:r>
+        <w:rPr>
+          <w:rFonts w:hint="default" w:ascii="BatangChe" w:hAnsi="BatangChe" w:eastAsia="BatangChe"/>
+          <w:lang w:val="en-US" w:eastAsia="ko-KR"/>
+        </w:rPr>
+        <w:t>. 저는 이를 닦습니다. 그</w:t>
+      </w:r>
+    </w:p>
+    <w:p>
+      <w:pPr>
+        <w:pStyle w:val="7"/>
+        <w:rPr>
+          <w:rFonts w:hint="default" w:ascii="BatangChe" w:hAnsi="BatangChe" w:eastAsia="BatangChe"/>
+          <w:lang w:val="en-US" w:eastAsia="ko-KR"/>
+        </w:rPr>
+      </w:pPr>
+      <w:r>
+        <w:rPr>
+          <w:rFonts w:hint="default" w:ascii="BatangChe" w:hAnsi="BatangChe" w:eastAsia="BatangChe"/>
+          <w:lang w:val="en-US" w:eastAsia="ko-KR"/>
+        </w:rPr>
+        <w:t>리고 저는 샤워를 했습니다. 수요일에 비가 내렸어요. 일을 하러 갈 준비</w:t>
+      </w:r>
+    </w:p>
+    <w:p>
+      <w:pPr>
+        <w:pStyle w:val="7"/>
+        <w:rPr>
+          <w:rFonts w:hint="default" w:ascii="BatangChe" w:hAnsi="BatangChe" w:eastAsia="BatangChe"/>
+          <w:lang w:val="en-US" w:eastAsia="ko-KR"/>
+        </w:rPr>
+      </w:pPr>
+      <w:r>
+        <w:rPr>
+          <w:rFonts w:hint="default" w:ascii="BatangChe" w:hAnsi="BatangChe" w:eastAsia="BatangChe"/>
+          <w:lang w:val="en-US" w:eastAsia="ko-KR"/>
+        </w:rPr>
+        <w:t>를 했어요. 오늘 검은색 티셔츠와 청바지를 입었어요. 비 때문에 제 신발</w:t>
+      </w:r>
+    </w:p>
+    <w:p>
+      <w:pPr>
+        <w:pStyle w:val="7"/>
+        <w:rPr>
+          <w:rFonts w:hint="default" w:ascii="BatangChe" w:hAnsi="BatangChe" w:eastAsia="BatangChe"/>
+          <w:lang w:val="en-US" w:eastAsia="ko-KR"/>
+        </w:rPr>
+      </w:pPr>
+      <w:r>
+        <w:rPr>
+          <w:rFonts w:hint="default" w:ascii="BatangChe" w:hAnsi="BatangChe" w:eastAsia="BatangChe"/>
+          <w:lang w:val="en-US" w:eastAsia="ko-KR"/>
+        </w:rPr>
+        <w:t>이 젖었어요.</w:t>
+      </w:r>
+    </w:p>
+    <w:p>
+      <w:pPr>
+        <w:pStyle w:val="7"/>
+        <w:rPr>
+          <w:rFonts w:hint="default" w:ascii="BatangChe" w:hAnsi="BatangChe" w:eastAsia="BatangChe"/>
+          <w:lang w:val="en-US" w:eastAsia="ko-KR"/>
+        </w:rPr>
+      </w:pPr>
+      <w:r>
+        <w:rPr>
+          <w:rFonts w:hint="default" w:ascii="BatangChe" w:hAnsi="BatangChe" w:eastAsia="BatangChe"/>
+          <w:lang w:val="en-US" w:eastAsia="ko-KR"/>
+        </w:rPr>
+        <w:t>회사에 도착해서 제 일을 확인했어요. 아침 9시 20층에 가서 아이스 카페</w:t>
+      </w:r>
+    </w:p>
+    <w:p>
+      <w:pPr>
+        <w:pStyle w:val="7"/>
+        <w:rPr>
+          <w:rFonts w:hint="default" w:ascii="BatangChe" w:hAnsi="BatangChe" w:eastAsia="BatangChe"/>
+          <w:lang w:val="en-US" w:eastAsia="ko-KR"/>
+        </w:rPr>
+      </w:pPr>
+      <w:r>
+        <w:rPr>
+          <w:rFonts w:hint="default" w:ascii="BatangChe" w:hAnsi="BatangChe" w:eastAsia="BatangChe"/>
+          <w:lang w:val="en-US" w:eastAsia="ko-KR"/>
+        </w:rPr>
+        <w:t>라떼를 샀어요. 11시 30분에 쉬는 시간이어서 친구와 함께 점심을 먹었어</w:t>
+      </w:r>
+    </w:p>
+    <w:p>
+      <w:pPr>
+        <w:pStyle w:val="7"/>
+        <w:rPr>
+          <w:rFonts w:hint="default" w:ascii="BatangChe" w:hAnsi="BatangChe" w:eastAsia="BatangChe"/>
+          <w:lang w:val="en-US" w:eastAsia="ko-KR"/>
+        </w:rPr>
+      </w:pPr>
+      <w:r>
+        <w:rPr>
+          <w:rFonts w:hint="default" w:ascii="BatangChe" w:hAnsi="BatangChe" w:eastAsia="BatangChe"/>
+          <w:lang w:val="en-US" w:eastAsia="ko-KR"/>
+        </w:rPr>
+        <w:t>요. 20층에 사람이 너무 많아서 15층에서 점심을 먹었어요.</w:t>
+      </w:r>
+    </w:p>
+    <w:p>
+      <w:pPr>
+        <w:pStyle w:val="7"/>
+        <w:rPr>
+          <w:rFonts w:hint="default" w:ascii="BatangChe" w:hAnsi="BatangChe" w:eastAsia="BatangChe"/>
+          <w:lang w:val="en-US" w:eastAsia="ko-KR"/>
+        </w:rPr>
+      </w:pPr>
+      <w:r>
+        <w:rPr>
+          <w:rFonts w:hint="default" w:ascii="BatangChe" w:hAnsi="BatangChe" w:eastAsia="BatangChe"/>
+          <w:lang w:val="en-US" w:eastAsia="ko-KR"/>
+        </w:rPr>
+        <w:t>오후 1시 다시 일을 했어요. 오후 6시 VIMEAN과 VANDA와 함께 VIC마트</w:t>
+      </w:r>
+    </w:p>
+    <w:p>
+      <w:pPr>
+        <w:pStyle w:val="7"/>
+        <w:rPr>
+          <w:rFonts w:hint="default" w:ascii="BatangChe" w:hAnsi="BatangChe" w:eastAsia="BatangChe"/>
+          <w:lang w:val="en-US" w:eastAsia="ko-KR"/>
+        </w:rPr>
+      </w:pPr>
+      <w:r>
+        <w:rPr>
+          <w:rFonts w:hint="default" w:ascii="BatangChe" w:hAnsi="BatangChe" w:eastAsia="BatangChe"/>
+          <w:lang w:val="en-US" w:eastAsia="ko-KR"/>
+        </w:rPr>
+        <w:t xml:space="preserve">에 갔어요. 저는 오징어를 샀어요. </w:t>
+      </w:r>
+    </w:p>
+    <w:p>
+      <w:pPr>
+        <w:pStyle w:val="7"/>
+        <w:rPr>
+          <w:rFonts w:ascii="SimSun" w:hAnsi="SimSun" w:eastAsia="SimSun" w:cs="SimSun"/>
+          <w:sz w:val="24"/>
+          <w:szCs w:val="24"/>
+        </w:rPr>
+      </w:pPr>
+      <w:r>
+        <w:rPr>
+          <w:rFonts w:hint="default" w:ascii="BatangChe" w:hAnsi="BatangChe" w:eastAsia="BatangChe"/>
+          <w:lang w:val="en-US" w:eastAsia="ko-KR"/>
+        </w:rPr>
+        <w:t xml:space="preserve">집에 도착해서 음식을 만들었어요. </w:t>
+      </w:r>
+      <w:r>
+        <w:rPr>
+          <w:rFonts w:ascii="SimSun" w:hAnsi="SimSun" w:eastAsia="SimSun" w:cs="SimSun"/>
+          <w:sz w:val="24"/>
+          <w:szCs w:val="24"/>
+        </w:rPr>
+        <w:t>저녁을 먹었어요.</w:t>
+      </w:r>
+      <w:r>
+        <w:rPr>
+          <w:rFonts w:hint="default" w:ascii="SimSun" w:hAnsi="SimSun" w:cs="SimSun"/>
+          <w:sz w:val="24"/>
+          <w:szCs w:val="24"/>
+          <w:lang w:val="en-US"/>
+        </w:rPr>
+        <w:t xml:space="preserve"> </w:t>
+      </w:r>
+      <w:r>
+        <w:rPr>
+          <w:rFonts w:ascii="SimSun" w:hAnsi="SimSun" w:eastAsia="SimSun" w:cs="SimSun"/>
+          <w:sz w:val="24"/>
+          <w:szCs w:val="24"/>
+        </w:rPr>
+        <w:t xml:space="preserve">오후 8시에 샤워를 </w:t>
+      </w:r>
+    </w:p>
+    <w:p>
+      <w:pPr>
+        <w:pStyle w:val="7"/>
+        <w:rPr>
+          <w:rFonts w:hint="default" w:ascii="SimSun" w:hAnsi="SimSun"/>
+          <w:sz w:val="24"/>
+          <w:szCs w:val="24"/>
+          <w:lang w:val="en-US"/>
+        </w:rPr>
+      </w:pPr>
+      <w:r>
+        <w:rPr>
+          <w:rFonts w:ascii="SimSun" w:hAnsi="SimSun" w:eastAsia="SimSun" w:cs="SimSun"/>
+          <w:sz w:val="24"/>
+          <w:szCs w:val="24"/>
+        </w:rPr>
+        <w:t>했어요.</w:t>
+      </w:r>
+      <w:r>
+        <w:rPr>
+          <w:rFonts w:hint="default" w:ascii="SimSun" w:hAnsi="SimSun" w:cs="SimSun"/>
+          <w:sz w:val="24"/>
+          <w:szCs w:val="24"/>
+          <w:lang w:val="en-US"/>
+        </w:rPr>
+        <w:t xml:space="preserve"> </w:t>
+      </w:r>
+      <w:r>
+        <w:rPr>
+          <w:rFonts w:ascii="SimSun" w:hAnsi="SimSun" w:eastAsia="SimSun" w:cs="SimSun"/>
+          <w:sz w:val="24"/>
+          <w:szCs w:val="24"/>
+        </w:rPr>
+        <w:t>오후 9시에 일기 쓰기를 시작했어요.</w:t>
+      </w:r>
+      <w:r>
+        <w:rPr>
+          <w:rFonts w:hint="default" w:ascii="SimSun" w:hAnsi="SimSun" w:cs="SimSun"/>
+          <w:sz w:val="24"/>
+          <w:szCs w:val="24"/>
+          <w:lang w:val="en-US"/>
+        </w:rPr>
+        <w:t xml:space="preserve"> </w:t>
+      </w:r>
+      <w:r>
+        <w:rPr>
+          <w:rFonts w:hint="default" w:ascii="SimSun" w:hAnsi="SimSun"/>
+          <w:sz w:val="24"/>
+          <w:szCs w:val="24"/>
+          <w:lang w:val="en-US"/>
+        </w:rPr>
+        <w:t xml:space="preserve">그리고 자기소개 읽었어요. </w:t>
+      </w:r>
+    </w:p>
+    <w:p>
+      <w:pPr>
+        <w:pStyle w:val="7"/>
+        <w:rPr>
+          <w:rFonts w:hint="default" w:ascii="SimSun" w:hAnsi="SimSun"/>
+          <w:sz w:val="24"/>
+          <w:szCs w:val="24"/>
+          <w:lang w:val="en-US"/>
+        </w:rPr>
+      </w:pPr>
+      <w:r>
+        <w:rPr>
+          <w:rFonts w:hint="default" w:ascii="SimSun" w:hAnsi="SimSun"/>
+          <w:sz w:val="24"/>
+          <w:szCs w:val="24"/>
+          <w:lang w:val="en-US"/>
+        </w:rPr>
+        <w:t>잘 자요.</w:t>
+      </w:r>
+    </w:p>
+    <w:p>
+      <w:pPr>
+        <w:pStyle w:val="7"/>
+        <w:rPr>
+          <w:rFonts w:hint="default" w:ascii="SimSun" w:hAnsi="SimSun"/>
+          <w:sz w:val="24"/>
+          <w:szCs w:val="24"/>
+          <w:lang w:val="en-US" w:eastAsia="ko-KR"/>
+        </w:rPr>
+      </w:pPr>
+      <w:r>
+        <w:rPr>
+          <w:rFonts w:hint="default" w:ascii="SimSun" w:hAnsi="SimSun"/>
+          <w:sz w:val="24"/>
+          <w:szCs w:val="24"/>
+          <w:lang w:val="en-US" w:eastAsia="ko-KR"/>
+        </w:rPr>
+        <w:t>감사합니다.</w:t>
       </w:r>
       <w:bookmarkStart w:id="0" w:name="_GoBack"/>
       <w:bookmarkEnd w:id="0"/>
-      <w:r>
-        <w:rPr>
-          <w:rFonts w:hint="default" w:ascii="바탕체" w:hAnsi="바탕체" w:eastAsia="바탕체"/>
-          <w:lang w:val="en-US" w:eastAsia="ko-KR"/>
-        </w:rPr>
-        <w:t xml:space="preserve">00원. 오후 10시에 저는 </w:t>
-      </w:r>
-    </w:p>
-    <w:p>
-      <w:pPr>
-        <w:pStyle w:val="7"/>
-        <w:rPr>
-          <w:rFonts w:hint="default" w:ascii="바탕체" w:hAnsi="바탕체" w:eastAsia="바탕체"/>
-          <w:lang w:val="en-US" w:eastAsia="ko-KR"/>
-        </w:rPr>
-      </w:pPr>
-      <w:r>
-        <w:rPr>
-          <w:rFonts w:hint="default" w:ascii="바탕체" w:hAnsi="바탕체" w:eastAsia="바탕체"/>
-          <w:lang w:val="en-US" w:eastAsia="ko-KR"/>
-        </w:rPr>
-        <w:t>한국어 배웠어요. 저는 11시 50분에 잠들었어요.</w:t>
-      </w:r>
-    </w:p>
-    <w:p>
-      <w:pPr>
-        <w:pStyle w:val="7"/>
-        <w:rPr>
-          <w:rFonts w:hint="default" w:ascii="바탕체" w:hAnsi="바탕체" w:eastAsia="바탕체"/>
-          <w:lang w:val="en-US" w:eastAsia="ko-KR"/>
-        </w:rPr>
-      </w:pPr>
-      <w:r>
-        <w:rPr>
-          <w:rFonts w:hint="default" w:ascii="바탕체" w:hAnsi="바탕체" w:eastAsia="바탕체"/>
-          <w:lang w:val="en-US" w:eastAsia="ko-KR"/>
-        </w:rPr>
-        <w:t>잘 자요.</w:t>
-      </w:r>
-    </w:p>
-    <w:p>
-      <w:pPr>
-        <w:pStyle w:val="7"/>
-      </w:pPr>
-      <w:r>
-        <w:rPr>
-          <w:rFonts w:hint="default" w:ascii="바탕체" w:hAnsi="바탕체" w:eastAsia="바탕체"/>
-          <w:lang w:val="en-US" w:eastAsia="ko-KR"/>
-        </w:rPr>
-        <w:t>감사합니다~~~</w:t>
-      </w:r>
+    </w:p>
+    <w:p>
+      <w:pPr>
+        <w:pStyle w:val="7"/>
+        <w:rPr>
+          <w:rFonts w:hint="default" w:ascii="BatangChe" w:hAnsi="BatangChe" w:eastAsia="BatangChe"/>
+          <w:lang w:val="en-US" w:eastAsia="ko-KR"/>
+        </w:rPr>
+      </w:pPr>
+    </w:p>
+    <w:p>
+      <w:pPr>
+        <w:pStyle w:val="7"/>
+      </w:pPr>
     </w:p>
     <w:sectPr>
       <w:pgSz w:w="11906" w:h="16838"/>
@@ -452,7 +538,7 @@
     <w:lsdException w:unhideWhenUsed="0" w:uiPriority="0" w:semiHidden="0" w:name="footnote text"/>
     <w:lsdException w:unhideWhenUsed="0" w:uiPriority="0" w:semiHidden="0" w:name="annotation text"/>
     <w:lsdException w:unhideWhenUsed="0" w:uiPriority="0" w:semiHidden="0" w:name="header"/>
-    <w:lsdException w:unhideWhenUsed="0" w:uiPriority="0" w:semiHidden="0" w:name="footer"/>
+    <w:lsdException w:qFormat="1" w:unhideWhenUsed="0" w:uiPriority="0" w:semiHidden="0" w:name="footer"/>
     <w:lsdException w:unhideWhenUsed="0" w:uiPriority="0" w:semiHidden="0" w:name="index heading"/>
     <w:lsdException w:qFormat="1" w:uiPriority="0" w:name="caption"/>
     <w:lsdException w:unhideWhenUsed="0" w:uiPriority="0" w:semiHidden="0" w:name="table of figures"/>
@@ -702,6 +788,7 @@
     <w:name w:val="footer"/>
     <w:basedOn w:val="1"/>
     <w:link w:val="10"/>
+    <w:qFormat/>
     <w:uiPriority w:val="0"/>
     <w:pPr>
       <w:tabs>
@@ -762,6 +849,7 @@
     <w:name w:val="머리글 Char"/>
     <w:basedOn w:val="2"/>
     <w:link w:val="5"/>
+    <w:qFormat/>
     <w:uiPriority w:val="0"/>
     <w:rPr>
       <w:rFonts w:asciiTheme="minorHAnsi" w:hAnsiTheme="minorHAnsi" w:eastAsiaTheme="minorEastAsia" w:cstheme="minorBidi"/>
@@ -772,6 +860,7 @@
     <w:name w:val="바닥글 Char"/>
     <w:basedOn w:val="2"/>
     <w:link w:val="4"/>
+    <w:qFormat/>
     <w:uiPriority w:val="0"/>
     <w:rPr>
       <w:rFonts w:asciiTheme="minorHAnsi" w:hAnsiTheme="minorHAnsi" w:eastAsiaTheme="minorEastAsia" w:cstheme="minorBidi"/>
